--- a/introduction.docx
+++ b/introduction.docx
@@ -5,14 +5,14 @@
     <w:p>
       <w:pPr>
         <w:rPr>
-          <w:sz w:val="44"/>
-          <w:szCs w:val="44"/>
-        </w:rPr>
-      </w:pPr>
-      <w:r>
-        <w:rPr>
-          <w:sz w:val="44"/>
-          <w:szCs w:val="44"/>
+          <w:sz w:val="36"/>
+          <w:szCs w:val="36"/>
+        </w:rPr>
+      </w:pPr>
+      <w:r>
+        <w:rPr>
+          <w:sz w:val="36"/>
+          <w:szCs w:val="36"/>
         </w:rPr>
         <w:t>Derek Sollberger</w:t>
       </w:r>
@@ -20,14 +20,14 @@
     <w:p>
       <w:pPr>
         <w:rPr>
-          <w:sz w:val="44"/>
-          <w:szCs w:val="44"/>
-        </w:rPr>
-      </w:pPr>
-      <w:r>
-        <w:rPr>
-          <w:sz w:val="44"/>
-          <w:szCs w:val="44"/>
+          <w:sz w:val="36"/>
+          <w:szCs w:val="36"/>
+        </w:rPr>
+      </w:pPr>
+      <w:r>
+        <w:rPr>
+          <w:sz w:val="36"/>
+          <w:szCs w:val="36"/>
         </w:rPr>
         <w:t>Data Science instructor</w:t>
       </w:r>
@@ -35,21 +35,21 @@
     <w:p>
       <w:pPr>
         <w:rPr>
-          <w:sz w:val="44"/>
-          <w:szCs w:val="44"/>
-        </w:rPr>
-      </w:pPr>
-      <w:r>
-        <w:rPr>
-          <w:sz w:val="44"/>
-          <w:szCs w:val="44"/>
+          <w:sz w:val="36"/>
+          <w:szCs w:val="36"/>
+        </w:rPr>
+      </w:pPr>
+      <w:r>
+        <w:rPr>
+          <w:sz w:val="36"/>
+          <w:szCs w:val="36"/>
         </w:rPr>
         <w:t>L</w:t>
       </w:r>
       <w:r>
         <w:rPr>
-          <w:sz w:val="44"/>
-          <w:szCs w:val="44"/>
+          <w:sz w:val="36"/>
+          <w:szCs w:val="36"/>
         </w:rPr>
         <w:t>anguages: mainly R, some Python</w:t>
       </w:r>
@@ -57,8 +57,48 @@
     <w:p>
       <w:pPr>
         <w:rPr>
-          <w:sz w:val="44"/>
-          <w:szCs w:val="44"/>
+          <w:sz w:val="36"/>
+          <w:szCs w:val="36"/>
+        </w:rPr>
+      </w:pPr>
+    </w:p>
+    <w:p>
+      <w:pPr>
+        <w:rPr>
+          <w:color w:val="0070C0"/>
+          <w:sz w:val="36"/>
+          <w:szCs w:val="36"/>
+        </w:rPr>
+      </w:pPr>
+      <w:r>
+        <w:rPr>
+          <w:color w:val="FF0000"/>
+          <w:sz w:val="36"/>
+          <w:szCs w:val="36"/>
+        </w:rPr>
+        <w:t>Disclaimer: I did not solve Part 2 myself</w:t>
+      </w:r>
+      <w:r>
+        <w:rPr>
+          <w:sz w:val="36"/>
+          <w:szCs w:val="36"/>
+        </w:rPr>
+        <w:t xml:space="preserve">, </w:t>
+      </w:r>
+      <w:r>
+        <w:rPr>
+          <w:color w:val="0070C0"/>
+          <w:sz w:val="36"/>
+          <w:szCs w:val="36"/>
+        </w:rPr>
+        <w:t>but I will try to explain the solution</w:t>
+      </w:r>
+    </w:p>
+    <w:p>
+      <w:pPr>
+        <w:rPr>
+          <w:sz w:val="36"/>
+          <w:szCs w:val="36"/>
         </w:rPr>
       </w:pPr>
     </w:p>
@@ -66,14 +106,14 @@
       <w:pPr>
         <w:jc w:val="center"/>
         <w:rPr>
-          <w:sz w:val="44"/>
-          <w:szCs w:val="44"/>
-        </w:rPr>
-      </w:pPr>
-      <w:r>
-        <w:rPr>
-          <w:sz w:val="44"/>
-          <w:szCs w:val="44"/>
+          <w:sz w:val="36"/>
+          <w:szCs w:val="36"/>
+        </w:rPr>
+      </w:pPr>
+      <w:r>
+        <w:rPr>
+          <w:sz w:val="36"/>
+          <w:szCs w:val="36"/>
         </w:rPr>
         <w:t>Advent of Code</w:t>
       </w:r>
@@ -81,14 +121,14 @@
     <w:p>
       <w:pPr>
         <w:rPr>
-          <w:sz w:val="44"/>
-          <w:szCs w:val="44"/>
-        </w:rPr>
-      </w:pPr>
-      <w:r>
-        <w:rPr>
-          <w:sz w:val="44"/>
-          <w:szCs w:val="44"/>
+          <w:sz w:val="36"/>
+          <w:szCs w:val="36"/>
+        </w:rPr>
+      </w:pPr>
+      <w:r>
+        <w:rPr>
+          <w:sz w:val="36"/>
+          <w:szCs w:val="36"/>
         </w:rPr>
         <w:t>Goals:</w:t>
       </w:r>
@@ -101,21 +141,21 @@
           <w:numId w:val="1"/>
         </w:numPr>
         <w:rPr>
-          <w:sz w:val="44"/>
-          <w:szCs w:val="44"/>
-        </w:rPr>
-      </w:pPr>
-      <w:r>
-        <w:rPr>
-          <w:sz w:val="44"/>
-          <w:szCs w:val="44"/>
+          <w:sz w:val="36"/>
+          <w:szCs w:val="36"/>
+        </w:rPr>
+      </w:pPr>
+      <w:r>
+        <w:rPr>
+          <w:sz w:val="36"/>
+          <w:szCs w:val="36"/>
         </w:rPr>
         <w:t>solve both puzzles</w:t>
       </w:r>
       <w:r>
         <w:rPr>
-          <w:sz w:val="44"/>
-          <w:szCs w:val="44"/>
+          <w:sz w:val="36"/>
+          <w:szCs w:val="36"/>
         </w:rPr>
         <w:t xml:space="preserve"> within an hour</w:t>
       </w:r>
@@ -128,14 +168,14 @@
           <w:numId w:val="1"/>
         </w:numPr>
         <w:rPr>
-          <w:sz w:val="44"/>
-          <w:szCs w:val="44"/>
-        </w:rPr>
-      </w:pPr>
-      <w:r>
-        <w:rPr>
-          <w:sz w:val="44"/>
-          <w:szCs w:val="44"/>
+          <w:sz w:val="36"/>
+          <w:szCs w:val="36"/>
+        </w:rPr>
+      </w:pPr>
+      <w:r>
+        <w:rPr>
+          <w:sz w:val="36"/>
+          <w:szCs w:val="36"/>
         </w:rPr>
         <w:t>at an introductory level</w:t>
       </w:r>
@@ -143,14 +183,14 @@
     <w:p>
       <w:pPr>
         <w:rPr>
-          <w:sz w:val="44"/>
-          <w:szCs w:val="44"/>
-        </w:rPr>
-      </w:pPr>
-      <w:r>
-        <w:rPr>
-          <w:sz w:val="44"/>
-          <w:szCs w:val="44"/>
+          <w:sz w:val="36"/>
+          <w:szCs w:val="36"/>
+        </w:rPr>
+      </w:pPr>
+      <w:r>
+        <w:rPr>
+          <w:sz w:val="36"/>
+          <w:szCs w:val="36"/>
         </w:rPr>
         <w:t>Not aiming for</w:t>
       </w:r>
@@ -163,14 +203,14 @@
           <w:numId w:val="2"/>
         </w:numPr>
         <w:rPr>
-          <w:sz w:val="44"/>
-          <w:szCs w:val="44"/>
-        </w:rPr>
-      </w:pPr>
-      <w:r>
-        <w:rPr>
-          <w:sz w:val="44"/>
-          <w:szCs w:val="44"/>
+          <w:sz w:val="36"/>
+          <w:szCs w:val="36"/>
+        </w:rPr>
+      </w:pPr>
+      <w:r>
+        <w:rPr>
+          <w:sz w:val="36"/>
+          <w:szCs w:val="36"/>
         </w:rPr>
         <w:t>time efficiency</w:t>
       </w:r>
@@ -183,14 +223,14 @@
           <w:numId w:val="2"/>
         </w:numPr>
         <w:rPr>
-          <w:sz w:val="44"/>
-          <w:szCs w:val="44"/>
-        </w:rPr>
-      </w:pPr>
-      <w:r>
-        <w:rPr>
-          <w:sz w:val="44"/>
-          <w:szCs w:val="44"/>
+          <w:sz w:val="36"/>
+          <w:szCs w:val="36"/>
+        </w:rPr>
+      </w:pPr>
+      <w:r>
+        <w:rPr>
+          <w:sz w:val="36"/>
+          <w:szCs w:val="36"/>
         </w:rPr>
         <w:t>space efficiency</w:t>
       </w:r>
@@ -203,14 +243,14 @@
           <w:numId w:val="2"/>
         </w:numPr>
         <w:rPr>
-          <w:sz w:val="44"/>
-          <w:szCs w:val="44"/>
-        </w:rPr>
-      </w:pPr>
-      <w:r>
-        <w:rPr>
-          <w:sz w:val="44"/>
-          <w:szCs w:val="44"/>
+          <w:sz w:val="36"/>
+          <w:szCs w:val="36"/>
+        </w:rPr>
+      </w:pPr>
+      <w:r>
+        <w:rPr>
+          <w:sz w:val="36"/>
+          <w:szCs w:val="36"/>
         </w:rPr>
         <w:t>computer memory</w:t>
       </w:r>
@@ -223,14 +263,14 @@
           <w:numId w:val="2"/>
         </w:numPr>
         <w:rPr>
-          <w:sz w:val="44"/>
-          <w:szCs w:val="44"/>
-        </w:rPr>
-      </w:pPr>
-      <w:r>
-        <w:rPr>
-          <w:sz w:val="44"/>
-          <w:szCs w:val="44"/>
+          <w:sz w:val="36"/>
+          <w:szCs w:val="36"/>
+        </w:rPr>
+      </w:pPr>
+      <w:r>
+        <w:rPr>
+          <w:sz w:val="36"/>
+          <w:szCs w:val="36"/>
         </w:rPr>
         <w:t>lines of code</w:t>
       </w:r>
@@ -243,14 +283,14 @@
           <w:numId w:val="2"/>
         </w:numPr>
         <w:rPr>
-          <w:sz w:val="44"/>
-          <w:szCs w:val="44"/>
-        </w:rPr>
-      </w:pPr>
-      <w:r>
-        <w:rPr>
-          <w:sz w:val="44"/>
-          <w:szCs w:val="44"/>
+          <w:sz w:val="36"/>
+          <w:szCs w:val="36"/>
+        </w:rPr>
+      </w:pPr>
+      <w:r>
+        <w:rPr>
+          <w:sz w:val="36"/>
+          <w:szCs w:val="36"/>
         </w:rPr>
         <w:t>leaderboards</w:t>
       </w:r>

--- a/introduction.docx
+++ b/introduction.docx
@@ -52,46 +52,6 @@
           <w:szCs w:val="36"/>
         </w:rPr>
         <w:t>anguages: mainly R, some Python</w:t>
-      </w:r>
-    </w:p>
-    <w:p>
-      <w:pPr>
-        <w:rPr>
-          <w:sz w:val="36"/>
-          <w:szCs w:val="36"/>
-        </w:rPr>
-      </w:pPr>
-    </w:p>
-    <w:p>
-      <w:pPr>
-        <w:rPr>
-          <w:color w:val="0070C0"/>
-          <w:sz w:val="36"/>
-          <w:szCs w:val="36"/>
-        </w:rPr>
-      </w:pPr>
-      <w:r>
-        <w:rPr>
-          <w:color w:val="FF0000"/>
-          <w:sz w:val="36"/>
-          <w:szCs w:val="36"/>
-        </w:rPr>
-        <w:t>Disclaimer: I did not solve Part 2 myself</w:t>
-      </w:r>
-      <w:r>
-        <w:rPr>
-          <w:sz w:val="36"/>
-          <w:szCs w:val="36"/>
-        </w:rPr>
-        <w:t xml:space="preserve">, </w:t>
-      </w:r>
-      <w:r>
-        <w:rPr>
-          <w:color w:val="0070C0"/>
-          <w:sz w:val="36"/>
-          <w:szCs w:val="36"/>
-        </w:rPr>
-        <w:t>but I will try to explain the solution</w:t>
       </w:r>
     </w:p>
     <w:p>
@@ -294,6 +254,70 @@
         </w:rPr>
         <w:t>leaderboards</w:t>
       </w:r>
+    </w:p>
+    <w:p>
+      <w:pPr>
+        <w:rPr>
+          <w:sz w:val="36"/>
+          <w:szCs w:val="36"/>
+        </w:rPr>
+      </w:pPr>
+    </w:p>
+    <w:p>
+      <w:pPr>
+        <w:rPr>
+          <w:sz w:val="36"/>
+          <w:szCs w:val="36"/>
+        </w:rPr>
+      </w:pPr>
+      <w:r>
+        <w:rPr>
+          <w:sz w:val="36"/>
+          <w:szCs w:val="36"/>
+        </w:rPr>
+        <w:br w:type="page"/>
+      </w:r>
+    </w:p>
+    <w:p>
+      <w:pPr>
+        <w:rPr>
+          <w:color w:val="0070C0"/>
+          <w:sz w:val="36"/>
+          <w:szCs w:val="36"/>
+        </w:rPr>
+      </w:pPr>
+      <w:r>
+        <w:rPr>
+          <w:color w:val="FF0000"/>
+          <w:sz w:val="36"/>
+          <w:szCs w:val="36"/>
+        </w:rPr>
+        <w:lastRenderedPageBreak/>
+        <w:t>Disclaimer: I did not solve Part 2 myself</w:t>
+      </w:r>
+      <w:r>
+        <w:rPr>
+          <w:sz w:val="36"/>
+          <w:szCs w:val="36"/>
+        </w:rPr>
+        <w:t xml:space="preserve">, </w:t>
+      </w:r>
+      <w:r>
+        <w:rPr>
+          <w:color w:val="0070C0"/>
+          <w:sz w:val="36"/>
+          <w:szCs w:val="36"/>
+        </w:rPr>
+        <w:t>but I will try to explain the solution</w:t>
+      </w:r>
+    </w:p>
+    <w:p>
+      <w:pPr>
+        <w:rPr>
+          <w:sz w:val="36"/>
+          <w:szCs w:val="36"/>
+        </w:rPr>
+      </w:pPr>
     </w:p>
     <w:sectPr>
       <w:pgSz w:w="12240" w:h="15840"/>
